--- a/Documento de requisitos - Java - Polimorfismo.docx
+++ b/Documento de requisitos - Java - Polimorfismo.docx
@@ -10,7 +10,27 @@
   <manifest:file-entry manifest:media-type="image/png" manifest:full-path="Thumbnails/thumbnail.png"/>
   <manifest:file-entry manifest:media-type="text/xml" manifest:full-path="content.xml"/>
   <manifest:file-entry manifest:media-type="application/binary" manifest:full-path="layout-cache"/>
+  <manifest:file-entry manifest:media-type="image/png" manifest:full-path="Pictures/10000000000000EE0000001E921BA4C6.png"/>
+  <manifest:file-entry manifest:media-type="image/png" manifest:full-path="Pictures/100000000000012100000012968B16FC.png"/>
+  <manifest:file-entry manifest:media-type="image/png" manifest:full-path="Pictures/10000000000002110000001804B1B7F1.png"/>
+  <manifest:file-entry manifest:media-type="image/png" manifest:full-path="Pictures/100000000000034200000065695EAFA4.png"/>
+  <manifest:file-entry manifest:media-type="image/png" manifest:full-path="Pictures/1000000000000272000000ED0EA4BE0D.png"/>
+  <manifest:file-entry manifest:media-type="image/png" manifest:full-path="Pictures/100000000000020F000000199A4229F2.png"/>
+  <manifest:file-entry manifest:media-type="image/png" manifest:full-path="Pictures/100000000000034F000000335B3E26FB.png"/>
+  <manifest:file-entry manifest:media-type="image/png" manifest:full-path="Pictures/10000000000002740000005B27E1FD0E.png"/>
+  <manifest:file-entry manifest:media-type="image/png" manifest:full-path="Pictures/1000000000000215000000167808AC0D.png"/>
   <manifest:file-entry manifest:media-type="image/png" manifest:full-path="Pictures/10000201000003DE00000186BBC4CFD0.png"/>
+  <manifest:file-entry manifest:media-type="image/png" manifest:full-path="Pictures/10000000000001A70000002C4C5860BE.png"/>
+  <manifest:file-entry manifest:media-type="image/png" manifest:full-path="Pictures/100000000000020000000078BAD91265.png"/>
+  <manifest:file-entry manifest:media-type="image/png" manifest:full-path="Pictures/10000000000000E00000010C9246685C.png"/>
+  <manifest:file-entry manifest:media-type="image/png" manifest:full-path="Pictures/100000000000021B00000037CA5B97CE.png"/>
+  <manifest:file-entry manifest:media-type="image/png" manifest:full-path="Pictures/100000000000026200000179306E641B.png"/>
+  <manifest:file-entry manifest:media-type="image/png" manifest:full-path="Pictures/100000000000017F0000004D95A6A923.png"/>
+  <manifest:file-entry manifest:media-type="image/png" manifest:full-path="Pictures/1000000000000293000000EC2DF117CE.png"/>
+  <manifest:file-entry manifest:media-type="image/png" manifest:full-path="Pictures/100000000000019E0000003091ADDFFB.png"/>
+  <manifest:file-entry manifest:media-type="image/png" manifest:full-path="Pictures/10000000000001E20000003807DFCFE1.png"/>
+  <manifest:file-entry manifest:media-type="image/png" manifest:full-path="Pictures/10000000000000EA00000012A1CED301.png"/>
+  <manifest:file-entry manifest:media-type="image/png" manifest:full-path="Pictures/100000000000013E000000235903419B.png"/>
   <manifest:file-entry manifest:media-type="text/xml" manifest:full-path="settings.xml"/>
   <manifest:file-entry manifest:media-type="text/xml" manifest:full-path="styles.xml"/>
   <manifest:file-entry manifest:media-type="application/rdf+xml" manifest:full-path="manifest.rdf"/>
@@ -37,36 +57,36 @@
   </office:font-face-decls>
   <office:automatic-styles>
     <style:style style:name="P1" style:family="paragraph" style:parent-style-name="Standard">
-      <style:paragraph-properties fo:text-align="center" style:justify-single-word="false"/>
+      <style:paragraph-properties fo:margin-top="0cm" fo:margin-bottom="0.28cm" style:line-height-at-least="0.582cm" fo:text-align="justify" style:justify-single-word="false"/>
     </style:style>
     <style:style style:name="P2" style:family="paragraph" style:parent-style-name="Standard">
       <style:paragraph-properties fo:margin-top="0cm" fo:margin-bottom="0.28cm" style:line-height-at-least="0.582cm" fo:text-align="justify" style:justify-single-word="false"/>
+      <style:text-properties fo:color="#000000" style:font-name="&amp;apos" fo:font-size="12pt" fo:language="pt" fo:country="BR" style:font-name-asian="Times New Roman1" style:font-size-asian="12pt" style:language-asian="en" style:country-asian="GB" style:font-name-complex="Times New Roman1" style:font-size-complex="12pt"/>
     </style:style>
     <style:style style:name="P3" style:family="paragraph" style:parent-style-name="Standard">
-      <style:paragraph-properties fo:margin-top="0cm" fo:margin-bottom="0.28cm" style:line-height-at-least="0.582cm" fo:text-align="justify" style:justify-single-word="false"/>
-      <style:text-properties fo:color="#000000" style:font-name="&amp;apos" fo:font-size="12pt" fo:language="pt" fo:country="BR" style:font-name-asian="Times New Roman1" style:font-size-asian="12pt" style:language-asian="en" style:country-asian="GB" style:font-name-complex="Times New Roman1" style:font-size-complex="12pt"/>
-    </style:style>
-    <style:style style:name="P4" style:family="paragraph" style:parent-style-name="Standard">
       <style:paragraph-properties fo:margin-top="0cm" fo:margin-bottom="0.28cm" style:line-height-at-least="0.582cm"/>
       <style:text-properties fo:color="#1c3387" style:font-name="Tahoma" fo:font-size="12pt" fo:language="pt" fo:country="BR" fo:font-weight="bold" style:font-name-asian="Times New Roman1" style:font-size-asian="12pt" style:language-asian="en" style:country-asian="GB" style:font-weight-asian="bold" style:font-name-complex="Tahoma1" style:font-size-complex="12pt" style:font-weight-complex="bold"/>
     </style:style>
-    <style:style style:name="P5" style:family="paragraph" style:parent-style-name="Standard">
+    <style:style style:name="P4" style:family="paragraph" style:parent-style-name="Standard">
       <style:paragraph-properties fo:margin-top="0cm" fo:margin-bottom="0.28cm" style:line-height-at-least="0.582cm" fo:text-align="justify" style:justify-single-word="false"/>
       <style:text-properties fo:color="#1c3387" style:font-name="Tahoma" fo:font-size="12pt" fo:language="pt" fo:country="BR" fo:font-weight="bold" style:font-name-asian="Times New Roman1" style:font-size-asian="12pt" style:language-asian="en" style:country-asian="GB" style:font-weight-asian="bold" style:font-name-complex="Tahoma1" style:font-size-complex="12pt" style:font-weight-complex="bold"/>
     </style:style>
-    <style:style style:name="P6" style:family="paragraph" style:parent-style-name="Standard" style:master-page-name="Standard">
+    <style:style style:name="P5" style:family="paragraph" style:parent-style-name="Standard" style:master-page-name="Standard">
       <style:paragraph-properties fo:margin-top="0cm" fo:margin-bottom="0.28cm" style:line-height-at-least="0.582cm" fo:text-align="justify" style:justify-single-word="false" style:page-number="auto"/>
+    </style:style>
+    <style:style style:name="P6" style:family="paragraph" style:parent-style-name="Standard">
+      <style:paragraph-properties fo:margin-top="0cm" fo:margin-bottom="0cm" fo:line-height="100%"/>
     </style:style>
     <style:style style:name="P7" style:family="paragraph" style:parent-style-name="Standard">
       <style:paragraph-properties fo:margin-top="0cm" fo:margin-bottom="0cm" fo:line-height="100%"/>
+      <style:text-properties fo:color="#1c3387" style:font-name="Tahoma" fo:font-size="12pt" fo:language="pt" fo:country="BR" fo:font-style="italic" fo:font-weight="bold" style:font-name-asian="Times New Roman1" style:font-size-asian="12pt" style:language-asian="en" style:country-asian="GB" style:font-style-asian="italic" style:font-weight-asian="bold" style:font-name-complex="Tahoma1" style:font-size-complex="12pt" style:font-style-complex="italic" style:font-weight-complex="bold"/>
     </style:style>
     <style:style style:name="P8" style:family="paragraph" style:parent-style-name="Standard">
       <style:paragraph-properties fo:margin-top="0cm" fo:margin-bottom="0cm" fo:line-height="100%"/>
-      <style:text-properties fo:color="#1c3387" style:font-name="Tahoma" fo:font-size="12pt" fo:language="pt" fo:country="BR" fo:font-style="italic" fo:font-weight="bold" style:font-name-asian="Times New Roman1" style:font-size-asian="12pt" style:language-asian="en" style:country-asian="GB" style:font-style-asian="italic" style:font-weight-asian="bold" style:font-name-complex="Tahoma1" style:font-size-complex="12pt" style:font-style-complex="italic" style:font-weight-complex="bold"/>
+      <style:text-properties fo:color="#000000" style:font-name="&amp;apos" fo:font-size="13.5pt" fo:language="pt" fo:country="BR" style:font-name-asian="Times New Roman1" style:font-size-asian="13.5pt" style:language-asian="en" style:country-asian="GB" style:font-name-complex="Times New Roman1" style:font-size-complex="13.5pt"/>
     </style:style>
     <style:style style:name="P9" style:family="paragraph" style:parent-style-name="Standard">
-      <style:paragraph-properties fo:margin-top="0cm" fo:margin-bottom="0cm" fo:line-height="100%"/>
-      <style:text-properties fo:color="#000000" style:font-name="&amp;apos" fo:font-size="13.5pt" fo:language="pt" fo:country="BR" style:font-name-asian="Times New Roman1" style:font-size-asian="13.5pt" style:language-asian="en" style:country-asian="GB" style:font-name-complex="Times New Roman1" style:font-size-complex="13.5pt"/>
+      <style:paragraph-properties fo:margin-left="1.446cm" fo:margin-right="0cm" fo:margin-top="0.176cm" fo:margin-bottom="0.176cm" fo:line-height="100%" fo:text-indent="0cm" style:auto-text-indent="false"/>
     </style:style>
     <style:style style:name="P10" style:family="paragraph" style:parent-style-name="Standard" style:list-style-name="WWNum1">
       <style:paragraph-properties fo:margin-left="1.446cm" fo:margin-right="0cm" fo:margin-top="0.176cm" fo:margin-bottom="0.176cm" fo:line-height="100%" fo:text-indent="0cm" style:auto-text-indent="false"/>
@@ -78,18 +98,31 @@
       <style:paragraph-properties fo:margin-left="1.446cm" fo:margin-right="0cm" fo:margin-top="0.176cm" fo:margin-bottom="0.176cm" fo:line-height="100%" fo:text-indent="0cm" style:auto-text-indent="false"/>
       <style:text-properties fo:color="#000000" style:font-name="&amp;apos" fo:font-size="12pt" fo:language="pt" fo:country="BR" style:font-name-asian="Times New Roman1" style:font-size-asian="12pt" style:language-asian="en" style:country-asian="GB" style:font-name-complex="Times New Roman1" style:font-size-complex="12pt"/>
     </style:style>
-    <style:style style:name="P13" style:family="paragraph" style:parent-style-name="Standard" style:list-style-name="WWNum2">
+    <style:style style:name="P13" style:family="paragraph" style:parent-style-name="Standard">
       <style:paragraph-properties fo:margin-left="1.446cm" fo:margin-right="0cm" fo:margin-top="0.176cm" fo:margin-bottom="0.176cm" fo:line-height="100%" fo:text-indent="0cm" style:auto-text-indent="false"/>
-      <style:text-properties fo:font-weight="bold" style:font-weight-asian="bold" style:font-weight-complex="bold"/>
+      <style:text-properties fo:color="#0000cc" fo:font-style="italic" style:font-style-asian="italic" style:font-style-complex="italic"/>
     </style:style>
     <style:style style:name="P14" style:family="paragraph" style:parent-style-name="Standard" style:list-style-name="WWNum2">
-      <style:paragraph-properties fo:margin-top="0.176cm" fo:margin-bottom="0.176cm" fo:line-height="100%"/>
+      <style:paragraph-properties fo:margin-left="1.446cm" fo:margin-right="0cm" fo:margin-top="0.176cm" fo:margin-bottom="0.176cm" fo:line-height="100%" fo:text-indent="0cm" style:auto-text-indent="false"/>
+      <style:text-properties fo:color="#0000cc" fo:font-style="italic" style:font-style-asian="italic" style:font-style-complex="italic"/>
     </style:style>
     <style:style style:name="P15" style:family="paragraph" style:parent-style-name="Standard" style:list-style-name="WWNum2">
       <style:paragraph-properties fo:margin-top="0.176cm" fo:margin-bottom="0.176cm" fo:line-height="100%"/>
-      <style:text-properties fo:font-weight="bold" style:font-weight-asian="bold" style:font-weight-complex="bold"/>
-    </style:style>
-    <style:style style:name="P16" style:family="paragraph">
+    </style:style>
+    <style:style style:name="P16" style:family="paragraph" style:parent-style-name="Standard" style:list-style-name="WWNum1">
+      <style:paragraph-properties fo:margin-top="0.176cm" fo:margin-bottom="0.176cm" fo:line-height="100%"/>
+    </style:style>
+    <style:style style:name="P17" style:family="paragraph" style:parent-style-name="Standard" style:list-style-name="WWNum2">
+      <style:paragraph-properties fo:margin-top="0.176cm" fo:margin-bottom="0.176cm" fo:line-height="100%"/>
+      <style:text-properties fo:color="#0000cc" fo:font-style="italic" style:font-style-asian="italic" style:font-style-complex="italic"/>
+    </style:style>
+    <style:style style:name="P18" style:family="paragraph" style:parent-style-name="Standard">
+      <style:paragraph-properties fo:margin-left="0cm" fo:margin-right="0cm" fo:margin-top="0.176cm" fo:margin-bottom="0.176cm" fo:line-height="100%" fo:text-indent="0cm" style:auto-text-indent="false"/>
+    </style:style>
+    <style:style style:name="P19" style:family="paragraph" style:parent-style-name="Standard" style:list-style-name="WWNum2">
+      <style:paragraph-properties fo:margin-left="0cm" fo:margin-right="0cm" fo:margin-top="0.176cm" fo:margin-bottom="0.176cm" fo:line-height="100%" fo:text-indent="0cm" style:auto-text-indent="false"/>
+    </style:style>
+    <style:style style:name="P20" style:family="paragraph">
       <style:paragraph-properties fo:text-align="center"/>
       <style:text-properties fo:font-size="18pt"/>
     </style:style>
@@ -115,7 +148,7 @@
       <style:text-properties fo:color="#000000" style:font-name="Tahoma" fo:font-size="12pt" fo:language="pt" fo:country="BR" fo:font-weight="bold" style:font-name-asian="Times New Roman1" style:font-size-asian="12pt" style:language-asian="en" style:country-asian="GB" style:font-weight-asian="bold" style:font-name-complex="Tahoma1" style:font-size-complex="12pt"/>
     </style:style>
     <style:style style:name="T8" style:family="text">
-      <style:text-properties fo:language="pt" fo:country="BR"/>
+      <style:text-properties fo:color="#000000" style:font-name="Tahoma" fo:font-size="12pt" fo:language="pt" fo:country="BR" fo:font-style="italic" style:font-name-asian="Times New Roman1" style:font-size-asian="12pt" style:language-asian="en" style:country-asian="GB" style:font-style-asian="italic" style:font-name-complex="Tahoma1" style:font-size-complex="12pt" style:font-style-complex="italic"/>
     </style:style>
     <style:style style:name="T9" style:family="text">
       <style:text-properties fo:color="#ff0000" style:font-name="&amp;apos" fo:font-size="12pt" fo:language="pt" fo:country="BR" fo:font-weight="bold" style:font-name-asian="Times New Roman1" style:font-size-asian="12pt" style:language-asian="en" style:country-asian="GB" style:font-weight-asian="bold" style:font-name-complex="Times New Roman1" style:font-size-complex="12pt"/>
@@ -135,8 +168,35 @@
     <style:style style:name="T14" style:family="text">
       <style:text-properties fo:color="#1c3387" style:font-name="&amp;apos" fo:font-size="13.5pt" fo:language="pt" fo:country="BR" style:font-name-asian="Times New Roman1" style:font-size-asian="13.5pt" style:language-asian="en" style:country-asian="GB" style:font-name-complex="Times New Roman1" style:font-size-complex="13.5pt"/>
     </style:style>
+    <style:style style:name="T15" style:family="text">
+      <style:text-properties style:font-name="Tahoma" fo:font-size="12pt" fo:language="pt" fo:country="BR" style:font-name-asian="Times New Roman1" style:font-size-asian="12pt" style:language-asian="en" style:country-asian="GB" style:font-name-complex="Tahoma1" style:font-size-complex="12pt"/>
+    </style:style>
+    <style:style style:name="T16" style:family="text">
+      <style:text-properties fo:color="#1c1c1c" style:font-name="Tahoma" fo:font-size="12pt" fo:language="pt" fo:country="BR" style:font-name-asian="Times New Roman1" style:font-size-asian="12pt" style:language-asian="en" style:country-asian="GB" style:font-name-complex="Tahoma1" style:font-size-complex="12pt"/>
+    </style:style>
+    <style:style style:name="T17" style:family="text">
+      <style:text-properties fo:color="#1c1c1c" style:font-name="Tahoma" fo:font-size="12pt" fo:language="pt" fo:country="BR" fo:font-style="italic" style:font-name-asian="Times New Roman1" style:font-size-asian="12pt" style:language-asian="en" style:country-asian="GB" style:font-style-asian="italic" style:font-name-complex="Tahoma1" style:font-size-complex="12pt"/>
+    </style:style>
+    <style:style style:name="T18" style:family="text">
+      <style:text-properties fo:color="#111111" style:font-name="Tahoma" fo:font-size="12pt" fo:language="pt" fo:country="BR" fo:font-style="italic" style:font-name-asian="Times New Roman1" style:font-size-asian="12pt" style:language-asian="en" style:country-asian="GB" style:font-style-asian="italic" style:font-name-complex="Tahoma1" style:font-size-complex="12pt"/>
+    </style:style>
+    <style:style style:name="T19" style:family="text">
+      <style:text-properties fo:color="#0000cc" style:font-name="Tahoma" fo:font-size="12pt" fo:language="pt" fo:country="BR" style:font-name-asian="Times New Roman1" style:font-size-asian="12pt" style:language-asian="en" style:country-asian="GB" style:font-name-complex="Tahoma1" style:font-size-complex="12pt"/>
+    </style:style>
+    <style:style style:name="T20" style:family="text">
+      <style:text-properties fo:color="#0000cc" style:font-name="Tahoma" fo:font-size="12pt" fo:language="pt" fo:country="BR" fo:font-style="italic" style:font-name-asian="Times New Roman1" style:font-size-asian="12pt" style:language-asian="en" style:country-asian="GB" style:font-style-asian="italic" style:font-name-complex="Tahoma1" style:font-size-complex="12pt" style:font-style-complex="italic"/>
+    </style:style>
     <style:style style:name="fr1" style:family="graphic" style:parent-style-name="Graphics">
       <style:graphic-properties style:vertical-pos="top" style:vertical-rel="baseline" fo:padding="0cm" fo:border="none" style:mirror="none" fo:clip="rect(0cm, 0cm, 0cm, 0cm)" draw:luminance="0%" draw:contrast="0%" draw:red="0%" draw:green="0%" draw:blue="0%" draw:gamma="100%" draw:color-inversion="false" draw:image-opacity="100%" draw:color-mode="standard"/>
+    </style:style>
+    <style:style style:name="fr2" style:family="graphic" style:parent-style-name="Graphics">
+      <style:graphic-properties style:vertical-pos="top" style:vertical-rel="paragraph" style:horizontal-pos="center" style:horizontal-rel="paragraph" style:mirror="none" fo:clip="rect(0cm, 0cm, 0cm, 0cm)" draw:luminance="0%" draw:contrast="0%" draw:red="0%" draw:green="0%" draw:blue="0%" draw:gamma="100%" draw:color-inversion="false" draw:image-opacity="100%" draw:color-mode="standard"/>
+    </style:style>
+    <style:style style:name="fr3" style:family="graphic" style:parent-style-name="Graphics">
+      <style:graphic-properties style:horizontal-pos="center" style:horizontal-rel="paragraph" style:mirror="none" fo:clip="rect(0cm, 0cm, 0cm, 0cm)" draw:luminance="0%" draw:contrast="0%" draw:red="0%" draw:green="0%" draw:blue="0%" draw:gamma="100%" draw:color-inversion="false" draw:image-opacity="100%" draw:color-mode="standard"/>
+    </style:style>
+    <style:style style:name="fr4" style:family="graphic" style:parent-style-name="Graphics">
+      <style:graphic-properties style:vertical-pos="from-top" style:vertical-rel="paragraph" style:horizontal-pos="from-left" style:horizontal-rel="paragraph" style:mirror="none" fo:clip="rect(0cm, 0cm, 0cm, 0cm)" draw:luminance="0%" draw:contrast="0%" draw:red="0%" draw:green="0%" draw:blue="0%" draw:gamma="100%" draw:color-inversion="false" draw:image-opacity="100%" draw:color-mode="standard"/>
     </style:style>
     <style:style style:name="gr1" style:family="graphic">
       <style:graphic-properties draw:stroke="none" svg:stroke-width="0cm" draw:fill="none" draw:textarea-horizontal-align="center" draw:textarea-vertical-align="middle" draw:auto-grow-height="false" fo:padding-top="0.125cm" fo:padding-bottom="0.125cm" fo:padding-left="0.25cm" fo:padding-right="0.25cm" fo:wrap-option="wrap" draw:color-mode="standard" draw:luminance="0%" draw:contrast="0%" draw:gamma="100%" draw:red="0%" draw:green="0%" draw:blue="0%" fo:clip="rect(0cm, 0cm, 0cm, 0cm)" draw:image-opacity="100%" style:mirror="none" style:run-through="background" style:vertical-pos="from-top" style:vertical-rel="page" style:horizontal-pos="from-left" style:horizontal-rel="paragraph" draw:wrap-influence-on-position="once-concurrent" style:flow-with-text="false"/>
@@ -150,52 +210,72 @@
         <text:sequence-decl text:display-outline-level="0" text:name="Text"/>
         <text:sequence-decl text:display-outline-level="0" text:name="Drawing"/>
       </text:sequence-decls>
-      <draw:frame text:anchor-type="page" text:anchor-page-number="0" draw:z-index="0" draw:name="Picture 1" draw:style-name="gr1" draw:text-style-name="P16" svg:width="14.999cm" svg:height="5.908cm" svg:x="0cm" svg:y="0cm">
+      <draw:frame text:anchor-type="page" text:anchor-page-number="0" draw:z-index="0" draw:name="Picture 1" draw:style-name="gr1" draw:text-style-name="P20" svg:width="14.999cm" svg:height="5.908cm" svg:x="0cm" svg:y="0cm">
         <draw:image xlink:href="Pictures/10000201000003DE00000186BBC4CFD0.png" xlink:type="simple" xlink:show="embed" xlink:actuate="onLoad">
           <text:p/>
         </draw:image>
       </draw:frame>
-      <text:p text:style-name="P6">
+      <text:p text:style-name="P5">
         <text:span text:style-name="T2">Importante</text:span>
         <text:span text:style-name="T1">: Para cada item abaixo deve ser copiado trechos do código que cumprem o requisito e explicado, se não for aparente, o porquê o requisito é cumprido. Sejam bem explícitos. Deve ser indicado também o arquivo da classe em que está o trecho do código. Eu avaliarei o código do Github a partir desse documento para confirmá-lo e também para detectar possíveis erros. </text:span>
         <text:span text:style-name="T3">Quem não seguir o que está indicado aqui, não terá o projeto avaliado e perderá a atividade.</text:span>
         <text:span text:style-name="T1"> </text:span>
       </text:p>
+      <text:p text:style-name="P2"/>
+      <text:p text:style-name="P1">
+        <text:span text:style-name="T9">Usar um novo repositório!</text:span>
+      </text:p>
+      <text:p text:style-name="P4"/>
+      <text:p text:style-name="P1">
+        <text:span text:style-name="T11">Entrega final: 26 de novembro via GitHub. Prova oral sobre o código ainda a ser definida.</text:span>
+      </text:p>
+      <text:p text:style-name="P4"/>
+      <text:p text:style-name="P1">
+        <text:span text:style-name="T11">Entrega parcial: 19 de novembro via GitHub. Apenas Diagrama de Classes, interfaces e classes abstratas no branch general.</text:span>
+      </text:p>
+      <text:p text:style-name="P4"/>
+      <text:p text:style-name="P6">
+        <text:span text:style-name="T11">Requisitos Gerais</text:span>
+      </text:p>
       <text:p text:style-name="P3"/>
-      <text:p text:style-name="P2">
-        <text:span text:style-name="T9">Usar um novo repositório!</text:span>
-      </text:p>
-      <text:p text:style-name="P5"/>
-      <text:p text:style-name="P2">
-        <text:span text:style-name="T11">Entrega final: 26 de novembro via GitHub. Prova oral sobre o código ainda a ser definida.</text:span>
-      </text:p>
-      <text:p text:style-name="P5"/>
-      <text:p text:style-name="P2">
-        <text:span text:style-name="T11">Entrega parcial: 19 de novembro via GitHub. Apenas Diagrama de Classes, interfaces e classes abstratas no branch general.</text:span>
-      </text:p>
-      <text:p text:style-name="P5"/>
-      <text:p text:style-name="P7">
-        <text:span text:style-name="T11">Requisitos Gerais</text:span>
-      </text:p>
-      <text:p text:style-name="P4"/>
-      <text:p text:style-name="P8"/>
-      <text:p text:style-name="P7">
+      <text:p text:style-name="P7"/>
+      <text:p text:style-name="P6">
         <text:span text:style-name="T12">Todos os atributos e funções membros devem estar relacionados a classe</text:span>
       </text:p>
-      <text:p text:style-name="P7">
+      <text:p text:style-name="P6">
         <text:span text:style-name="T14">  </text:span>
       </text:p>
-      <text:list xml:id="list8104266375789687845" text:style-name="WWNum1">
+      <text:list xml:id="list4937535926872725185" text:style-name="WWNum1">
+        <text:list-item>
+          <text:p text:style-name="P16">
+            <text:span text:style-name="T10">Pelo menos 4 atributos </text:span>
+            <text:span text:style-name="T18">(Arquivo (Biblioteca)Livro.java)</text:span>
+          </text:p>
+        </text:list-item>
         <text:list-item>
           <text:p text:style-name="P10">
-            <text:span text:style-name="T10">Pelo menos 4 atributos</text:span>
-          </text:p>
-        </text:list-item>
-        <text:list-item>
-          <text:p text:style-name="P10">
-            <text:span text:style-name="T10">Pelo menos 4 funções membros sem incluir get e set</text:span>
-          </text:p>
-        </text:list-item>
+            <text:span text:style-name="T10">
+              <draw:frame draw:style-name="fr1" draw:name="figuras1" text:anchor-type="as-char" svg:width="10.134cm" svg:height="2.037cm" draw:z-index="1">
+                <draw:image xlink:href="Pictures/100000000000017F0000004D95A6A923.png" xlink:type="simple" xlink:show="embed" xlink:actuate="onLoad"/>
+              </draw:frame>
+            </text:span>
+          </text:p>
+        </text:list-item>
+        <text:list-item>
+          <text:p text:style-name="P16">
+            <text:span text:style-name="T10">Pelo menos 4 funções membros sem incluir get e set </text:span>
+            <text:span text:style-name="T16">(</text:span>
+            <text:span text:style-name="T17">Arquivo (Tablet)Kindle.java)</text:span>
+          </text:p>
+        </text:list-item>
+      </text:list>
+      <text:p text:style-name="P18">
+        <draw:frame draw:style-name="fr2" draw:name="figuras2" text:anchor-type="paragraph" svg:width="13.554cm" svg:height="8.375cm" draw:z-index="2">
+          <draw:image xlink:href="Pictures/100000000000026200000179306E641B.png" xlink:type="simple" xlink:show="embed" xlink:actuate="onLoad"/>
+        </draw:frame>
+        <text:soft-page-break/>
+      </text:p>
+      <text:list xml:id="list20195189" text:continue-numbering="true" text:style-name="WWNum1">
         <text:list-item>
           <text:p text:style-name="P10">
             <text:span text:style-name="T10">Diagrama UML completo (obrigatório salvar também o png do diagrama no gitHub) </text:span>
@@ -203,38 +283,79 @@
         </text:list-item>
       </text:list>
       <text:p text:style-name="P12"/>
-      <text:p text:style-name="P9"/>
-      <text:p text:style-name="P7">
+      <text:p text:style-name="P8"/>
+      <text:p text:style-name="P6">
         <text:span text:style-name="T13">Requisitos de implementação</text:span>
       </text:p>
-      <text:list xml:id="list8330226339084260683" text:style-name="WWNum2">
+      <text:list xml:id="list2676754569452385895" text:style-name="WWNum2">
         <text:list-item>
           <text:p text:style-name="P15">
             <text:span text:style-name="T6">Todas as classes concretas devem vir de interfaces ou classes abstratas. Pelo menos três hierarquias de classes. Uma das hierarquias deve ter três níveis. Exemplo: Personagem &gt;&gt; Ciborgue &gt;&gt; Robocop; Class Arma (interface) &gt;&gt; Beretta93R</text:span>
           </text:p>
-        </text:list-item>
-        <text:list-item>
-          <text:p text:style-name="P13">
+          <text:p text:style-name="P17">
+            <text:span text:style-name="T15">Classe abstrata Tablet,Classe Reader que herda de Tablet e Kobo e Kindle que herdam de Reader. </text:span>
+            <text:span text:style-name="T15">(Pacote Tablet,Arquivos : Tablet.java,Kobo.java e Kindle.java)</text:span>
+          </text:p>
+        </text:list-item>
+        <text:list-item>
+          <text:p text:style-name="P11">
+            <draw:frame draw:style-name="fr3" draw:name="figuras3" text:anchor-type="paragraph" svg:width="8.414cm" svg:height="0.926cm" draw:z-index="3">
+              <draw:image xlink:href="Pictures/100000000000013E000000235903419B.png" xlink:type="simple" xlink:show="embed" xlink:actuate="onLoad"/>
+            </draw:frame>
+            <draw:frame draw:style-name="fr4" draw:name="figuras4" text:anchor-type="paragraph" svg:x="0.556cm" svg:y="1.076cm" svg:width="13.996cm" svg:height="0.635cm" draw:z-index="4">
+              <draw:image xlink:href="Pictures/10000000000002110000001804B1B7F1.png" xlink:type="simple" xlink:show="embed" xlink:actuate="onLoad"/>
+            </draw:frame>
+            <draw:frame draw:style-name="fr4" draw:name="figuras5" text:anchor-type="paragraph" svg:x="0.397cm" svg:y="2.088cm" svg:width="13.944cm" svg:height="0.661cm" draw:z-index="5">
+              <draw:image xlink:href="Pictures/100000000000020F000000199A4229F2.png" xlink:type="simple" xlink:show="embed" xlink:actuate="onLoad"/>
+            </draw:frame>
+            <draw:frame draw:style-name="fr4" draw:name="figuras6" text:anchor-type="paragraph" svg:x="0.423cm" svg:y="2.907cm" svg:width="14.102cm" svg:height="0.582cm" draw:z-index="6">
+              <draw:image xlink:href="Pictures/1000000000000215000000167808AC0D.png" xlink:type="simple" xlink:show="embed" xlink:actuate="onLoad"/>
+            </draw:frame>
             <text:span text:style-name="T6">Ao menos três interfaces. A terceira interface deve ser uma interface que liga duas hierarquias como no exemplo da interface </text:span>
-            <text:span text:style-name="T6">corredor</text:span>
-            <text:span text:style-name="T6"> (Figura 1).</text:span>
-          </text:p>
-        </text:list-item>
-        <text:list-item>
-          <text:p text:style-name="P11">
+            <text:span text:style-name="T7">corredor</text:span>
+            <text:span text:style-name="T6"> (Figura 1). </text:span>
+            <text:span text:style-name="T20">Interface Comparable,Device e Tela,Device é implementada por Kobo e Kindle(Pacote Tablet,Arquivos Comparable.java,Device.java,Tela.java)</text:span>
+          </text:p>
+        </text:list-item>
+      </text:list>
+      <text:p text:style-name="P9">
+        <draw:frame draw:style-name="fr4" draw:name="figuras7" text:anchor-type="paragraph" svg:x="0.476cm" svg:y="0cm" svg:width="7.646cm" svg:height="0.476cm" draw:z-index="7">
+          <draw:image xlink:href="Pictures/100000000000012100000012968B16FC.png" xlink:type="simple" xlink:show="embed" xlink:actuate="onLoad"/>
+        </draw:frame>
+        <draw:frame draw:style-name="fr4" draw:name="figuras8" text:anchor-type="paragraph" svg:x="8.611cm" svg:y="0.106cm" svg:width="6.191cm" svg:height="0.476cm" draw:z-index="8">
+          <draw:image xlink:href="Pictures/10000000000000EA00000012A1CED301.png" xlink:type="simple" xlink:show="embed" xlink:actuate="onLoad"/>
+        </draw:frame>
+        <draw:frame draw:style-name="fr4" draw:name="figuras9" text:anchor-type="paragraph" svg:x="0.568cm" svg:y="0.748cm" svg:width="6.297cm" svg:height="0.794cm" draw:z-index="9">
+          <draw:image xlink:href="Pictures/10000000000000EE0000001E921BA4C6.png" xlink:type="simple" xlink:show="embed" xlink:actuate="onLoad"/>
+        </draw:frame>
+        <text:span text:style-name="T6"/>
+      </text:p>
+      <text:list xml:id="list20195761" text:continue-numbering="true" text:style-name="WWNum2">
+        <text:list-item>
+          <text:p text:style-name="P11">
+            <text:soft-page-break/>
             <text:span text:style-name="T6">Usar a interface </text:span>
             <text:span text:style-name="T7">Comparable</text:span>
             <text:span text:style-name="T6"> e sobrescrever o método </text:span>
             <text:span text:style-name="T7">compareTo</text:span>
-            <text:span text:style-name="T6"> em pelo menos uma hierarquia</text:span>
-          </text:p>
-        </text:list-item>
-        <text:list-item>
-          <text:p text:style-name="P14">
-            <text:soft-page-break/>
+            <text:span text:style-name="T6"> em pelo menos uma hierarquia (</text:span>
+          </text:p>
+          <text:p text:style-name="P19">
+            <text:span text:style-name="T6"/>
+          </text:p>
+        </text:list-item>
+        <text:list-item>
+          <text:p text:style-name="P15">
             <text:span text:style-name="T6">Sobrescrever </text:span>
             <text:span text:style-name="T7">equals</text:span>
             <text:span text:style-name="T6"> para de Object</text:span>
+            <text:span text:style-name="T20"> (Pacote Tablet,Arquivo Kindle.java)</text:span>
+          </text:p>
+          <text:p text:style-name="P15">
+            <draw:frame draw:style-name="fr3" draw:name="figuras10" text:anchor-type="paragraph" svg:width="12.753cm" svg:height="1.482cm" draw:z-index="10">
+              <draw:image xlink:href="Pictures/10000000000001E20000003807DFCFE1.png" xlink:type="simple" xlink:show="embed" xlink:actuate="onLoad"/>
+            </draw:frame>
+            <text:span text:style-name="T6"/>
           </text:p>
         </text:list-item>
         <text:list-item>
@@ -242,83 +363,196 @@
             <text:span text:style-name="T6">
               Todas as hierarquias devem ter classes Concretas, e em uma das hierarquias, três classes Concretas relacionadas: 
               <text:s/>
-              Exemplo Servico &gt;&gt; ServicoStream &gt;&gt; (Netflix, HBOStream, AmazonPrime, NowTv). Em uma pesquisa de 10 segundos: http://www.tomsguide.com/us/pictures-story/620-top-online-streaming-video.html
+              Exemplo Servico &gt;&gt; ServicoStream &gt;&gt; (Netflix, HBOStream, AmazonPrime, NowTv). Em uma pesquisa de 10 segundos: 
             </text:span>
-          </text:p>
-        </text:list-item>
-        <text:list-item>
-          <text:p text:style-name="P13">
-            <text:span text:style-name="T6">Sempre usar o super para o máximo de reaproveitamento de código</text:span>
-          </text:p>
-        </text:list-item>
-        <text:list-item>
-          <text:p text:style-name="P13">
-            <text:span text:style-name="T6">Atributos static e const static</text:span>
-          </text:p>
-        </text:list-item>
-        <text:list-item>
-          <text:p text:style-name="P13">
-            <text:span text:style-name="T6">Método static</text:span>
-          </text:p>
-        </text:list-item>
-        <text:list-item>
-          <text:p text:style-name="P13">
-            <text:span text:style-name="T6">Construtores em todas as classes, e dois na hierarquia principal. Sempre validar os dados em todas as classes</text:span>
-          </text:p>
-        </text:list-item>
-        <text:list-item>
-          <text:p text:style-name="P13">
-            <text:span text:style-name="T6">Construtor cópia em uma das hierarquias</text:span>
-          </text:p>
-        </text:list-item>
-        <text:list-item>
-          <text:p text:style-name="P13">
-            <text:span text:style-name="T6">ArrayList</text:span>
-          </text:p>
-        </text:list-item>
-        <text:list-item>
-          <text:p text:style-name="P13">
-            <text:span text:style-name="T6">ENUM</text:span>
+            <text:a xlink:type="simple" xlink:href="http://www.tomsguide.com/us/pictures-story/620-top-online-streaming-video.html" text:style-name="Internet_20_link" text:visited-style-name="Visited_20_Internet_20_Link">http://www.tomsguide.com/us/pictures-story/620-top-online-streaming-video.html</text:a>
+          </text:p>
+        </text:list-item>
+        <text:list-item>
+          <text:p text:style-name="P17">
+            <text:span text:style-name="T15">
+              <text:s/>
+              Livro(Abstrata)--&gt;Ebook(Concreta)
+            </text:span>
+          </text:p>
+        </text:list-item>
+        <text:list-item>
+          <text:p text:style-name="P17">
+            <text:span text:style-name="T15">Tablet(Abstrata)--&gt;Reader(Abstrata)--&gt;Kindle,Kobo(Concretas)</text:span>
+          </text:p>
+          <text:p text:style-name="P15">
+            <draw:frame draw:style-name="fr3" draw:name="figuras11" text:anchor-type="paragraph" svg:width="5.927cm" svg:height="7.091cm" draw:z-index="11">
+              <draw:image xlink:href="Pictures/10000000000000E00000010C9246685C.png" xlink:type="simple" xlink:show="embed" xlink:actuate="onLoad"/>
+            </draw:frame>
+            <text:span text:style-name="T6"/>
+          </text:p>
+        </text:list-item>
+        <text:list-item>
+          <text:p text:style-name="P11">
+            <text:span text:style-name="T6">Sempre usar o super para o máximo de reaproveitamento de código </text:span>
+            <text:span text:style-name="T20">(Pacote Tablet,Arquivo Kindle.java)</text:span>
+          </text:p>
+        </text:list-item>
+      </text:list>
+      <text:p text:style-name="P18">
+        <draw:frame draw:style-name="fr2" draw:name="figuras12" text:anchor-type="paragraph" svg:width="13.554cm" svg:height="8.375cm" draw:z-index="12">
+          <draw:image xlink:href="Pictures/100000000000026200000179306E641B.png" xlink:type="simple" xlink:show="embed" xlink:actuate="onLoad"/>
+        </draw:frame>
+        <text:soft-page-break/>
+        <text:span text:style-name="T6"/>
+      </text:p>
+      <text:list xml:id="list20212213" text:continue-numbering="true" text:style-name="WWNum2">
+        <text:list-item>
+          <text:p text:style-name="P11">
+            <text:span text:style-name="T6">Atributos static e const static </text:span>
+            <text:span text:style-name="T20">(Pacote Biblioteca,Arquivo Livro.java)</text:span>
+          </text:p>
+          <text:p text:style-name="P11">
+            <draw:frame draw:style-name="fr3" draw:name="figuras13" text:anchor-type="paragraph" svg:width="10.954cm" svg:height="1.27cm" draw:z-index="13">
+              <draw:image xlink:href="Pictures/100000000000019E0000003091ADDFFB.png" xlink:type="simple" xlink:show="embed" xlink:actuate="onLoad"/>
+            </draw:frame>
+            <text:span text:style-name="T6"/>
+          </text:p>
+        </text:list-item>
+        <text:list-item>
+          <text:p text:style-name="P11">
+            <text:span text:style-name="T6">Método static </text:span>
+            <text:span text:style-name="T20">(Pacote Tablet,Arquivo Kobo.java)</text:span>
+          </text:p>
+          <text:p text:style-name="P11">
+            <draw:frame draw:style-name="fr3" draw:name="figuras14" text:anchor-type="paragraph" svg:width="13.554cm" svg:height="5.131cm" draw:z-index="14">
+              <draw:image xlink:href="Pictures/1000000000000272000000ED0EA4BE0D.png" xlink:type="simple" xlink:show="embed" xlink:actuate="onLoad"/>
+            </draw:frame>
+            <text:span text:style-name="T6"/>
+          </text:p>
+        </text:list-item>
+        <text:list-item>
+          <text:p text:style-name="P11">
+            <text:span text:style-name="T6">Construtores em todas as classes, e dois na hierarquia principal. Sempre validar os dados em todas as classes </text:span>
+            <text:span text:style-name="T20">(Pacote Biblioteca,Arquivo Livro.java)</text:span>
+          </text:p>
+        </text:list-item>
+      </text:list>
+      <text:p text:style-name="P13">
+        <text:span text:style-name="T15"/>
+      </text:p>
+      <text:p text:style-name="P9">
+        <draw:frame draw:style-name="fr4" draw:name="figuras15" text:anchor-type="paragraph" svg:x="1.094cm" svg:y="0.111cm" svg:width="13.554cm" svg:height="4.852cm" draw:z-index="15">
+          <draw:image xlink:href="Pictures/1000000000000293000000EC2DF117CE.png" xlink:type="simple" xlink:show="embed" xlink:actuate="onLoad"/>
+        </draw:frame>
+        <text:soft-page-break/>
+        <text:span text:style-name="T6"/>
+      </text:p>
+      <text:list xml:id="list20210870" text:continue-numbering="true" text:style-name="WWNum2">
+        <text:list-item>
+          <text:p text:style-name="P15">
+            <text:span text:style-name="T6">Construtor cópia em uma das hierarquias (</text:span>
+            <text:span text:style-name="T20">Pacote Biblioteca,Arquivo Livro.java)</text:span>
+          </text:p>
+          <text:p text:style-name="P19">
+            <draw:frame draw:style-name="fr3" draw:name="figuras16" text:anchor-type="paragraph" svg:width="13.554cm" svg:height="4.852cm" draw:z-index="16">
+              <draw:image xlink:href="Pictures/1000000000000293000000EC2DF117CE.png" xlink:type="simple" xlink:show="embed" xlink:actuate="onLoad"/>
+            </draw:frame>
+            <text:span text:style-name="T6"/>
+          </text:p>
+        </text:list-item>
+        <text:list-item>
+          <text:p text:style-name="P11">
+            <text:span text:style-name="T6">ArrayList </text:span>
+            <text:span text:style-name="T20">(Pacote Biblioteca,Arquivo Editora.java)</text:span>
+          </text:p>
+          <text:p text:style-name="P11">
+            <draw:frame draw:style-name="fr3" draw:name="figuras17" text:anchor-type="paragraph" svg:width="13.547cm" svg:height="3.175cm" draw:z-index="17">
+              <draw:image xlink:href="Pictures/100000000000020000000078BAD91265.png" xlink:type="simple" xlink:show="embed" xlink:actuate="onLoad"/>
+            </draw:frame>
+            <text:span text:style-name="T6"/>
+          </text:p>
+        </text:list-item>
+        <text:list-item>
+          <text:p text:style-name="P11">
+            <text:span text:style-name="T6">ENUM </text:span>
+            <text:span text:style-name="T20">(Pacote Tablet,Arquivo Kindle.java)</text:span>
+          </text:p>
+          <text:p text:style-name="P11">
+            <draw:frame draw:style-name="fr3" draw:name="figuras18" text:anchor-type="paragraph" svg:width="13.554cm" svg:height="1.383cm" draw:z-index="18">
+              <draw:image xlink:href="Pictures/100000000000021B00000037CA5B97CE.png" xlink:type="simple" xlink:show="embed" xlink:actuate="onLoad"/>
+            </draw:frame>
+            <text:span text:style-name="T6"/>
           </text:p>
         </text:list-item>
         <text:list-item>
           <text:p text:style-name="P11">
             <text:span text:style-name="T6">Usar o </text:span>
             <text:span text:style-name="T7">instanceof</text:span>
-            <text:span text:style-name="T6"> no main junto com as classes concretas. Para uma da classe concreta identificada, chamar um método dessa classe e fazer uma ação;</text:span>
+            <text:span text:style-name="T6"> no main junto com as classes concretas. Para uma da classe concreta identificada, chamar um método dessa classe e fazer uma ação; </text:span>
+            <text:span text:style-name="T20">(Pacote Main,Main.java)</text:span>
+          </text:p>
+          <text:p text:style-name="P11">
+            <draw:frame draw:style-name="fr3" draw:name="figuras19" text:anchor-type="paragraph" svg:width="11.192cm" svg:height="1.164cm" draw:z-index="19">
+              <draw:image xlink:href="Pictures/10000000000001A70000002C4C5860BE.png" xlink:type="simple" xlink:show="embed" xlink:actuate="onLoad"/>
+            </draw:frame>
             <text:bookmark text:name="_GoBack"/>
-          </text:p>
-        </text:list-item>
-        <text:list-item>
-          <text:p text:style-name="P13">
+            <text:span text:style-name="T6"/>
+          </text:p>
+        </text:list-item>
+        <text:list-item>
+          <text:p text:style-name="P11">
+            <text:soft-page-break/>
             <text:span text:style-name="T6">Dividir o projeto em pacotes</text:span>
           </text:p>
         </text:list-item>
-        <text:list-item>
-          <text:p text:style-name="P13">
-            <text:span text:style-name="T6">Sobrescrever para todas as classes o método toString</text:span>
-          </text:p>
-        </text:list-item>
-        <text:list-item>
-          <text:p text:style-name="P13">
-            <text:span text:style-name="T6">Usar a classe Random do pacote java.util (java.util.Random). Nota: deve ser usado conforme o contexto do projeto. Se for usado em um método genérico sem relação com a classe e apenas para cumpri-lo, esse requisito será desconsiderado.</text:span>
-          </text:p>
-        </text:list-item>
+      </text:list>
+      <text:p text:style-name="P9">
+        <draw:frame draw:style-name="fr3" draw:name="figuras20" text:anchor-type="paragraph" svg:width="5.927cm" svg:height="7.091cm" draw:z-index="20">
+          <draw:image xlink:href="Pictures/10000000000000E00000010C9246685C.png" xlink:type="simple" xlink:show="embed" xlink:actuate="onLoad"/>
+        </draw:frame>
+        <text:span text:style-name="T6"/>
+      </text:p>
+      <text:list xml:id="list20205957" text:continue-numbering="true" text:style-name="WWNum2">
+        <text:list-item>
+          <text:p text:style-name="P11">
+            <text:span text:style-name="T6">Sobrescrever para todas as classes o método toString </text:span>
+            <text:span text:style-name="T20">(Pacote Biblioteca,Livro.java)</text:span>
+          </text:p>
+        </text:list-item>
+      </text:list>
+      <text:p text:style-name="P9">
+        <draw:frame draw:style-name="fr3" draw:name="figuras21" text:anchor-type="paragraph" svg:width="13.554cm" svg:height="1.64cm" draw:z-index="21">
+          <draw:image xlink:href="Pictures/100000000000034200000065695EAFA4.png" xlink:type="simple" xlink:show="embed" xlink:actuate="onLoad"/>
+        </draw:frame>
+        <text:span text:style-name="T6"/>
+      </text:p>
+      <text:list xml:id="list20219369" text:continue-numbering="true" text:style-name="WWNum2">
+        <text:list-item>
+          <text:p text:style-name="P11">
+            <text:span text:style-name="T6">Usar a classe Random do pacote java.util (java.util.Random). Nota: deve ser usado conforme o contexto do projeto. Se for usado em um método genérico sem relação com a classe e apenas para cumpri-lo, esse requisito será desconsiderado. </text:span>
+            <text:span text:style-name="T20">(Pacote Tablet,Arquivo Kindle.java)</text:span>
+          </text:p>
+        </text:list-item>
+      </text:list>
+      <text:p text:style-name="P9">
+        <draw:frame draw:style-name="fr4" draw:name="figuras22" text:anchor-type="paragraph" svg:x="0.723cm" svg:y="0.529cm" svg:width="13.554cm" svg:height="1.963cm" draw:z-index="22">
+          <draw:image xlink:href="Pictures/10000000000002740000005B27E1FD0E.png" xlink:type="simple" xlink:show="embed" xlink:actuate="onLoad"/>
+        </draw:frame>
+        <text:span text:style-name="T6"/>
+      </text:p>
+      <text:list xml:id="list20218720" text:continue-numbering="true" text:style-name="WWNum2">
         <text:list-item>
           <text:p text:style-name="P11">
             <text:span text:style-name="T6">No main o usuário deve fazer entrada via teclado e interagir com a aplicação. Opcional de bônus: pode ser usada a classe JOptionPane do pacote javax.swing. Vejam: showInputDialog e showMessageDialog.</text:span>
           </text:p>
         </text:list-item>
+        <text:list-item>
+          <text:p text:style-name="P14">
+            <text:span text:style-name="T15">(Pacote Main,Arquivo Main.java)</text:span>
+          </text:p>
+        </text:list-item>
       </text:list>
-      <text:p text:style-name="P9"/>
-      <text:p text:style-name="Standard">
-        <draw:frame draw:style-name="fr1" text:anchor-type="as-char" svg:width="15cm" svg:height="5.909cm" draw:z-index="1">
-          <draw:image xlink:href="Pictures/10000201000003DE00000186BBC4CFD0.png" xlink:type="simple" xlink:show="embed" xlink:actuate="onLoad"/>
+      <text:p text:style-name="P9">
+        <draw:frame draw:style-name="fr4" draw:name="figuras23" text:anchor-type="paragraph" svg:x="0.882cm" svg:y="0.476cm" svg:width="13.554cm" svg:height="0.815cm" draw:z-index="23">
+          <draw:image xlink:href="Pictures/100000000000034F000000335B3E26FB.png" xlink:type="simple" xlink:show="embed" xlink:actuate="onLoad"/>
         </draw:frame>
-      </text:p>
-      <text:p text:style-name="P1">
-        <text:soft-page-break/>
-        <text:span text:style-name="T8">Figura 1 – Interface Corredor conectando duas hierarquias de classe</text:span>
+        <text:span text:style-name="T6"/>
       </text:p>
     </office:text>
   </office:body>
@@ -331,10 +565,10 @@
     <meta:initial-creator>Claudomiro Sales</meta:initial-creator>
     <meta:editing-cycles>3</meta:editing-cycles>
     <meta:creation-date>2014-11-14T14:41:00</meta:creation-date>
-    <dc:date>2014-11-26T00:43:09.64</dc:date>
+    <dc:date>2014-11-27T00:05:34.43</dc:date>
     <meta:editing-duration>PT3S</meta:editing-duration>
     <meta:generator>OpenOffice/4.1.0$Win32 OpenOffice.org_project/410m18$Build-9764</meta:generator>
-    <meta:document-statistic meta:table-count="0" meta:image-count="1" meta:object-count="0" meta:page-count="3" meta:paragraph-count="30" meta:word-count="448" meta:character-count="2817"/>
+    <meta:document-statistic meta:table-count="0" meta:image-count="23" meta:object-count="0" meta:page-count="6" meta:paragraph-count="33" meta:word-count="520" meta:character-count="3636"/>
     <meta:user-defined meta:name="AppVersion">15.0000</meta:user-defined>
     <meta:user-defined meta:name="DocSecurity" meta:value-type="float">0</meta:user-defined>
     <meta:user-defined meta:name="HyperlinksChanged" meta:value-type="boolean">false</meta:user-defined>
@@ -350,7 +584,7 @@
 <office:document-settings xmlns:office="urn:oasis:names:tc:opendocument:xmlns:office:1.0" xmlns:xlink="http://www.w3.org/1999/xlink" xmlns:config="urn:oasis:names:tc:opendocument:xmlns:config:1.0" xmlns:ooo="http://openoffice.org/2004/office" xmlns:textooo="http://openoffice.org/2013/office" office:version="1.2">
   <office:settings>
     <config:config-item-set config:name="ooo:view-settings">
-      <config:config-item config:name="ViewAreaTop" config:type="int">9102</config:config-item>
+      <config:config-item config:name="ViewAreaTop" config:type="int">97</config:config-item>
       <config:config-item config:name="ViewAreaLeft" config:type="int">0</config:config-item>
       <config:config-item config:name="ViewAreaWidth" config:type="int">33498</config:config-item>
       <config:config-item config:name="ViewAreaHeight" config:type="int">14554</config:config-item>
@@ -359,12 +593,12 @@
       <config:config-item-map-indexed config:name="Views">
         <config:config-item-map-entry>
           <config:config-item config:name="ViewId" config:type="string">view2</config:config-item>
-          <config:config-item config:name="ViewLeft" config:type="int">9248</config:config-item>
-          <config:config-item config:name="ViewTop" config:type="int">11307</config:config-item>
+          <config:config-item config:name="ViewLeft" config:type="int">12686</config:config-item>
+          <config:config-item config:name="ViewTop" config:type="int">114750</config:config-item>
           <config:config-item config:name="VisibleLeft" config:type="int">0</config:config-item>
-          <config:config-item config:name="VisibleTop" config:type="int">9102</config:config-item>
+          <config:config-item config:name="VisibleTop" config:type="int">97</config:config-item>
           <config:config-item config:name="VisibleRight" config:type="int">33496</config:config-item>
-          <config:config-item config:name="VisibleBottom" config:type="int">23654</config:config-item>
+          <config:config-item config:name="VisibleBottom" config:type="int">14649</config:config-item>
           <config:config-item config:name="ZoomType" config:type="short">0</config:config-item>
           <config:config-item config:name="ViewLayoutColumns" config:type="short">0</config:config-item>
           <config:config-item config:name="ViewLayoutBookMode" config:type="boolean">false</config:config-item>
